--- a/Acme-L3-D04/reports/D01/Student #5/Student #5 D01 -R03 Informe de planificación.docx
+++ b/Acme-L3-D04/reports/D01/Student #5/Student #5 D01 -R03 Informe de planificación.docx
@@ -1,6 +1,6 @@
 
 <file path=word/document.xml><?xml version="1.0" encoding="utf-8"?>
-<w:document xmlns:wpc="http://schemas.microsoft.com/office/word/2010/wordprocessingCanvas" xmlns:cx="http://schemas.microsoft.com/office/drawing/2014/chartex" xmlns:cx1="http://schemas.microsoft.com/office/drawing/2015/9/8/chartex" xmlns:cx2="http://schemas.microsoft.com/office/drawing/2015/10/21/chartex" xmlns:cx3="http://schemas.microsoft.com/office/drawing/2016/5/9/chartex" xmlns:cx4="http://schemas.microsoft.com/office/drawing/2016/5/10/chartex" xmlns:cx5="http://schemas.microsoft.com/office/drawing/2016/5/11/chartex" xmlns:cx6="http://schemas.microsoft.com/office/drawing/2016/5/12/chartex" xmlns:cx7="http://schemas.microsoft.com/office/drawing/2016/5/13/chartex" xmlns:cx8="http://schemas.microsoft.com/office/drawing/2016/5/14/chartex" xmlns:mc="http://schemas.openxmlformats.org/markup-compatibility/2006" xmlns:aink="http://schemas.microsoft.com/office/drawing/2016/ink" xmlns:am3d="http://schemas.microsoft.com/office/drawing/2017/model3d" xmlns:o="urn:schemas-microsoft-com:office:office" xmlns:oel="http://schemas.microsoft.com/office/2019/extlst" xmlns:r="http://schemas.openxmlformats.org/officeDocument/2006/relationships" xmlns:m="http://schemas.openxmlformats.org/officeDocument/2006/math" xmlns:v="urn:schemas-microsoft-com:vml" xmlns:wp14="http://schemas.microsoft.com/office/word/2010/wordprocessingDrawing" xmlns:wp="http://schemas.openxmlformats.org/drawingml/2006/wordprocessingDrawing" xmlns:w10="urn:schemas-microsoft-com:office:word" xmlns:w="http://schemas.openxmlformats.org/wordprocessingml/2006/main" xmlns:w14="http://schemas.microsoft.com/office/word/2010/wordml" xmlns:w15="http://schemas.microsoft.com/office/word/2012/wordml" xmlns:w16cex="http://schemas.microsoft.com/office/word/2018/wordml/cex" xmlns:w16cid="http://schemas.microsoft.com/office/word/2016/wordml/cid" xmlns:w16="http://schemas.microsoft.com/office/word/2018/wordml" xmlns:w16sdtdh="http://schemas.microsoft.com/office/word/2020/wordml/sdtdatahash" xmlns:w16se="http://schemas.microsoft.com/office/word/2015/wordml/symex" xmlns:wpg="http://schemas.microsoft.com/office/word/2010/wordprocessingGroup" xmlns:wpi="http://schemas.microsoft.com/office/word/2010/wordprocessingInk" xmlns:wne="http://schemas.microsoft.com/office/word/2006/wordml" xmlns:wps="http://schemas.microsoft.com/office/word/2010/wordprocessingShape" mc:Ignorable="w14 w15 w16se w16cid w16 w16cex w16sdtdh wp14">
+<w:document xmlns:wpc="http://schemas.microsoft.com/office/word/2010/wordprocessingCanvas" xmlns:cx="http://schemas.microsoft.com/office/drawing/2014/chartex" xmlns:cx1="http://schemas.microsoft.com/office/drawing/2015/9/8/chartex" xmlns:cx2="http://schemas.microsoft.com/office/drawing/2015/10/21/chartex" xmlns:cx3="http://schemas.microsoft.com/office/drawing/2016/5/9/chartex" xmlns:cx4="http://schemas.microsoft.com/office/drawing/2016/5/10/chartex" xmlns:cx5="http://schemas.microsoft.com/office/drawing/2016/5/11/chartex" xmlns:cx6="http://schemas.microsoft.com/office/drawing/2016/5/12/chartex" xmlns:cx7="http://schemas.microsoft.com/office/drawing/2016/5/13/chartex" xmlns:cx8="http://schemas.microsoft.com/office/drawing/2016/5/14/chartex" xmlns:mc="http://schemas.openxmlformats.org/markup-compatibility/2006" xmlns:aink="http://schemas.microsoft.com/office/drawing/2016/ink" xmlns:am3d="http://schemas.microsoft.com/office/drawing/2017/model3d" xmlns:o="urn:schemas-microsoft-com:office:office" xmlns:oel="http://schemas.microsoft.com/office/2019/extlst" xmlns:r="http://schemas.openxmlformats.org/officeDocument/2006/relationships" xmlns:m="http://schemas.openxmlformats.org/officeDocument/2006/math" xmlns:v="urn:schemas-microsoft-com:vml" xmlns:wp14="http://schemas.microsoft.com/office/word/2010/wordprocessingDrawing" xmlns:wp="http://schemas.openxmlformats.org/drawingml/2006/wordprocessingDrawing" xmlns:w10="urn:schemas-microsoft-com:office:word" xmlns:w="http://schemas.openxmlformats.org/wordprocessingml/2006/main" xmlns:w14="http://schemas.microsoft.com/office/word/2010/wordml" xmlns:w15="http://schemas.microsoft.com/office/word/2012/wordml" xmlns:w16cex="http://schemas.microsoft.com/office/word/2018/wordml/cex" xmlns:w16cid="http://schemas.microsoft.com/office/word/2016/wordml/cid" xmlns:w16="http://schemas.microsoft.com/office/word/2018/wordml" xmlns:w16du="http://schemas.microsoft.com/office/word/2023/wordml/word16du" xmlns:w16sdtdh="http://schemas.microsoft.com/office/word/2020/wordml/sdtdatahash" xmlns:w16se="http://schemas.microsoft.com/office/word/2015/wordml/symex" xmlns:wpg="http://schemas.microsoft.com/office/word/2010/wordprocessingGroup" xmlns:wpi="http://schemas.microsoft.com/office/word/2010/wordprocessingInk" xmlns:wne="http://schemas.microsoft.com/office/word/2006/wordml" xmlns:wps="http://schemas.microsoft.com/office/word/2010/wordprocessingShape" mc:Ignorable="w14 w15 w16se w16cid w16 w16cex w16sdtdh wp14">
   <w:body>
     <w:p>
       <w:pPr>
@@ -134,7 +134,6 @@
           <w:lang w:val="es-ES"/>
         </w:rPr>
       </w:pPr>
-      <w:proofErr w:type="spellStart"/>
       <w:r>
         <w:rPr>
           <w:rFonts w:asciiTheme="majorHAnsi" w:eastAsiaTheme="majorEastAsia" w:hAnsiTheme="majorHAnsi" w:cstheme="majorBidi"/>
@@ -144,19 +143,7 @@
           <w:szCs w:val="48"/>
           <w:lang w:val="es-ES"/>
         </w:rPr>
-        <w:t>Student</w:t>
-      </w:r>
-      <w:proofErr w:type="spellEnd"/>
-      <w:r>
-        <w:rPr>
-          <w:rFonts w:asciiTheme="majorHAnsi" w:eastAsiaTheme="majorEastAsia" w:hAnsiTheme="majorHAnsi" w:cstheme="majorBidi"/>
-          <w:spacing w:val="-10"/>
-          <w:kern w:val="28"/>
-          <w:sz w:val="48"/>
-          <w:szCs w:val="48"/>
-          <w:lang w:val="es-ES"/>
-        </w:rPr>
-        <w:t xml:space="preserve"> #</w:t>
+        <w:t>Student #</w:t>
       </w:r>
       <w:r>
         <w:rPr>
@@ -490,12 +477,6 @@
         <w:rPr>
           <w:lang w:val="es-ES"/>
         </w:rPr>
-        <w:t>&lt;</w:t>
-      </w:r>
-      <w:r>
-        <w:rPr>
-          <w:lang w:val="es-ES"/>
-        </w:rPr>
         <w:t>1</w:t>
       </w:r>
       <w:r>
@@ -509,12 +490,6 @@
           <w:lang w:val="es-ES"/>
         </w:rPr>
         <w:t>/02/2023</w:t>
-      </w:r>
-      <w:r>
-        <w:rPr>
-          <w:lang w:val="es-ES"/>
-        </w:rPr>
-        <w:t>&gt;</w:t>
       </w:r>
     </w:p>
     <w:p>
@@ -1309,7 +1284,6 @@
                 <w:lang w:val="es-ES"/>
               </w:rPr>
             </w:pPr>
-            <w:proofErr w:type="spellStart"/>
             <w:r>
               <w:rPr>
                 <w:b/>
@@ -1318,18 +1292,7 @@
                 <w:szCs w:val="22"/>
                 <w:lang w:val="es-ES"/>
               </w:rPr>
-              <w:t>Nº</w:t>
-            </w:r>
-            <w:proofErr w:type="spellEnd"/>
-            <w:r>
-              <w:rPr>
-                <w:b/>
-                <w:bCs/>
-                <w:sz w:val="22"/>
-                <w:szCs w:val="22"/>
-                <w:lang w:val="es-ES"/>
-              </w:rPr>
-              <w:t xml:space="preserve"> Revisión</w:t>
+              <w:t>Nº Revisión</w:t>
             </w:r>
           </w:p>
         </w:tc>
@@ -1648,109 +1611,6 @@
               <w:t>Versión final</w:t>
             </w:r>
           </w:p>
-          <w:p>
-            <w:pPr>
-              <w:rPr>
-                <w:sz w:val="22"/>
-                <w:szCs w:val="22"/>
-                <w:lang w:val="es-ES"/>
-              </w:rPr>
-            </w:pPr>
-          </w:p>
-        </w:tc>
-      </w:tr>
-      <w:tr>
-        <w:trPr>
-          <w:trHeight w:val="271"/>
-        </w:trPr>
-        <w:tc>
-          <w:tcPr>
-            <w:tcW w:w="1486" w:type="dxa"/>
-          </w:tcPr>
-          <w:p>
-            <w:pPr>
-              <w:rPr>
-                <w:sz w:val="22"/>
-                <w:szCs w:val="22"/>
-                <w:lang w:val="es-ES"/>
-              </w:rPr>
-            </w:pPr>
-          </w:p>
-        </w:tc>
-        <w:tc>
-          <w:tcPr>
-            <w:tcW w:w="1628" w:type="dxa"/>
-          </w:tcPr>
-          <w:p>
-            <w:pPr>
-              <w:rPr>
-                <w:sz w:val="22"/>
-                <w:szCs w:val="22"/>
-                <w:lang w:val="es-ES"/>
-              </w:rPr>
-            </w:pPr>
-          </w:p>
-        </w:tc>
-        <w:tc>
-          <w:tcPr>
-            <w:tcW w:w="5929" w:type="dxa"/>
-          </w:tcPr>
-          <w:p>
-            <w:pPr>
-              <w:rPr>
-                <w:sz w:val="22"/>
-                <w:szCs w:val="22"/>
-                <w:lang w:val="es-ES"/>
-              </w:rPr>
-            </w:pPr>
-          </w:p>
-        </w:tc>
-      </w:tr>
-      <w:tr>
-        <w:trPr>
-          <w:trHeight w:val="271"/>
-        </w:trPr>
-        <w:tc>
-          <w:tcPr>
-            <w:tcW w:w="1486" w:type="dxa"/>
-          </w:tcPr>
-          <w:p>
-            <w:pPr>
-              <w:rPr>
-                <w:sz w:val="22"/>
-                <w:szCs w:val="22"/>
-                <w:lang w:val="es-ES"/>
-              </w:rPr>
-            </w:pPr>
-          </w:p>
-        </w:tc>
-        <w:tc>
-          <w:tcPr>
-            <w:tcW w:w="1628" w:type="dxa"/>
-          </w:tcPr>
-          <w:p>
-            <w:pPr>
-              <w:rPr>
-                <w:sz w:val="22"/>
-                <w:szCs w:val="22"/>
-                <w:lang w:val="es-ES"/>
-              </w:rPr>
-            </w:pPr>
-          </w:p>
-        </w:tc>
-        <w:tc>
-          <w:tcPr>
-            <w:tcW w:w="5929" w:type="dxa"/>
-          </w:tcPr>
-          <w:p>
-            <w:pPr>
-              <w:rPr>
-                <w:sz w:val="22"/>
-                <w:szCs w:val="22"/>
-                <w:lang w:val="es-ES"/>
-              </w:rPr>
-            </w:pPr>
-          </w:p>
         </w:tc>
       </w:tr>
     </w:tbl>
@@ -2606,7 +2466,6 @@
         </w:rPr>
         <w:t xml:space="preserve">Para valorar la ejecución del presupuesto acortado atenderemos a los reportes obtenidos de la herramienta de gestión del proyecto empleada a lo largo de su desarrollo, </w:t>
       </w:r>
-      <w:proofErr w:type="spellStart"/>
       <w:r>
         <w:rPr>
           <w:i/>
@@ -2617,7 +2476,6 @@
         </w:rPr>
         <w:t>Clockify</w:t>
       </w:r>
-      <w:proofErr w:type="spellEnd"/>
       <w:r>
         <w:rPr>
           <w:sz w:val="22"/>
@@ -2935,8 +2793,6 @@
       <w:pPr>
         <w:pStyle w:val="Prrafodelista"/>
         <w:rPr>
-          <w:sz w:val="32"/>
-          <w:szCs w:val="32"/>
           <w:lang w:val="es-ES"/>
         </w:rPr>
       </w:pPr>
@@ -3032,11 +2888,47 @@
         </w:rPr>
         <w:t xml:space="preserve"> menos de lo que se estimó en un inicio.</w:t>
       </w:r>
-      <w:r>
-        <w:rPr>
-          <w:lang w:val="es-ES"/>
-        </w:rPr>
-        <w:t xml:space="preserve"> </w:t>
+    </w:p>
+    <w:p>
+      <w:pPr>
+        <w:pStyle w:val="Prrafodelista"/>
+        <w:rPr>
+          <w:lang w:val="es-ES"/>
+        </w:rPr>
+      </w:pPr>
+    </w:p>
+    <w:p>
+      <w:pPr>
+        <w:pStyle w:val="Prrafodelista"/>
+        <w:rPr>
+          <w:lang w:val="es-ES"/>
+        </w:rPr>
+      </w:pPr>
+      <w:r>
+        <w:rPr>
+          <w:sz w:val="22"/>
+          <w:szCs w:val="22"/>
+          <w:lang w:val="es-ES"/>
+        </w:rPr>
+        <w:t xml:space="preserve">Con todo ello y, atendiendo a un periodo de 3 años, se concluye con una amortización de aproximadamente </w:t>
+      </w:r>
+      <w:r>
+        <w:rPr>
+          <w:b/>
+          <w:bCs/>
+          <w:sz w:val="22"/>
+          <w:szCs w:val="22"/>
+          <w:lang w:val="es-ES"/>
+        </w:rPr>
+        <w:t xml:space="preserve">17.78 € </w:t>
+      </w:r>
+      <w:r>
+        <w:rPr>
+          <w:sz w:val="22"/>
+          <w:szCs w:val="22"/>
+          <w:lang w:val="es-ES"/>
+        </w:rPr>
+        <w:t>por cada uno de dichos años.</w:t>
       </w:r>
       <w:r>
         <w:rPr>
@@ -3171,7 +3063,7 @@
 </file>
 
 <file path=word/endnotes.xml><?xml version="1.0" encoding="utf-8"?>
-<w:endnotes xmlns:wpc="http://schemas.microsoft.com/office/word/2010/wordprocessingCanvas" xmlns:cx="http://schemas.microsoft.com/office/drawing/2014/chartex" xmlns:cx1="http://schemas.microsoft.com/office/drawing/2015/9/8/chartex" xmlns:cx2="http://schemas.microsoft.com/office/drawing/2015/10/21/chartex" xmlns:cx3="http://schemas.microsoft.com/office/drawing/2016/5/9/chartex" xmlns:cx4="http://schemas.microsoft.com/office/drawing/2016/5/10/chartex" xmlns:cx5="http://schemas.microsoft.com/office/drawing/2016/5/11/chartex" xmlns:cx6="http://schemas.microsoft.com/office/drawing/2016/5/12/chartex" xmlns:cx7="http://schemas.microsoft.com/office/drawing/2016/5/13/chartex" xmlns:cx8="http://schemas.microsoft.com/office/drawing/2016/5/14/chartex" xmlns:mc="http://schemas.openxmlformats.org/markup-compatibility/2006" xmlns:aink="http://schemas.microsoft.com/office/drawing/2016/ink" xmlns:am3d="http://schemas.microsoft.com/office/drawing/2017/model3d" xmlns:o="urn:schemas-microsoft-com:office:office" xmlns:oel="http://schemas.microsoft.com/office/2019/extlst" xmlns:r="http://schemas.openxmlformats.org/officeDocument/2006/relationships" xmlns:m="http://schemas.openxmlformats.org/officeDocument/2006/math" xmlns:v="urn:schemas-microsoft-com:vml" xmlns:wp14="http://schemas.microsoft.com/office/word/2010/wordprocessingDrawing" xmlns:wp="http://schemas.openxmlformats.org/drawingml/2006/wordprocessingDrawing" xmlns:w10="urn:schemas-microsoft-com:office:word" xmlns:w="http://schemas.openxmlformats.org/wordprocessingml/2006/main" xmlns:w14="http://schemas.microsoft.com/office/word/2010/wordml" xmlns:w15="http://schemas.microsoft.com/office/word/2012/wordml" xmlns:w16cex="http://schemas.microsoft.com/office/word/2018/wordml/cex" xmlns:w16cid="http://schemas.microsoft.com/office/word/2016/wordml/cid" xmlns:w16="http://schemas.microsoft.com/office/word/2018/wordml" xmlns:w16sdtdh="http://schemas.microsoft.com/office/word/2020/wordml/sdtdatahash" xmlns:w16se="http://schemas.microsoft.com/office/word/2015/wordml/symex" xmlns:wpg="http://schemas.microsoft.com/office/word/2010/wordprocessingGroup" xmlns:wpi="http://schemas.microsoft.com/office/word/2010/wordprocessingInk" xmlns:wne="http://schemas.microsoft.com/office/word/2006/wordml" xmlns:wps="http://schemas.microsoft.com/office/word/2010/wordprocessingShape" mc:Ignorable="w14 w15 w16se w16cid w16 w16cex w16sdtdh wp14">
+<w:endnotes xmlns:wpc="http://schemas.microsoft.com/office/word/2010/wordprocessingCanvas" xmlns:cx="http://schemas.microsoft.com/office/drawing/2014/chartex" xmlns:cx1="http://schemas.microsoft.com/office/drawing/2015/9/8/chartex" xmlns:cx2="http://schemas.microsoft.com/office/drawing/2015/10/21/chartex" xmlns:cx3="http://schemas.microsoft.com/office/drawing/2016/5/9/chartex" xmlns:cx4="http://schemas.microsoft.com/office/drawing/2016/5/10/chartex" xmlns:cx5="http://schemas.microsoft.com/office/drawing/2016/5/11/chartex" xmlns:cx6="http://schemas.microsoft.com/office/drawing/2016/5/12/chartex" xmlns:cx7="http://schemas.microsoft.com/office/drawing/2016/5/13/chartex" xmlns:cx8="http://schemas.microsoft.com/office/drawing/2016/5/14/chartex" xmlns:mc="http://schemas.openxmlformats.org/markup-compatibility/2006" xmlns:aink="http://schemas.microsoft.com/office/drawing/2016/ink" xmlns:am3d="http://schemas.microsoft.com/office/drawing/2017/model3d" xmlns:o="urn:schemas-microsoft-com:office:office" xmlns:oel="http://schemas.microsoft.com/office/2019/extlst" xmlns:r="http://schemas.openxmlformats.org/officeDocument/2006/relationships" xmlns:m="http://schemas.openxmlformats.org/officeDocument/2006/math" xmlns:v="urn:schemas-microsoft-com:vml" xmlns:wp14="http://schemas.microsoft.com/office/word/2010/wordprocessingDrawing" xmlns:wp="http://schemas.openxmlformats.org/drawingml/2006/wordprocessingDrawing" xmlns:w10="urn:schemas-microsoft-com:office:word" xmlns:w="http://schemas.openxmlformats.org/wordprocessingml/2006/main" xmlns:w14="http://schemas.microsoft.com/office/word/2010/wordml" xmlns:w15="http://schemas.microsoft.com/office/word/2012/wordml" xmlns:w16cex="http://schemas.microsoft.com/office/word/2018/wordml/cex" xmlns:w16cid="http://schemas.microsoft.com/office/word/2016/wordml/cid" xmlns:w16="http://schemas.microsoft.com/office/word/2018/wordml" xmlns:w16du="http://schemas.microsoft.com/office/word/2023/wordml/word16du" xmlns:w16sdtdh="http://schemas.microsoft.com/office/word/2020/wordml/sdtdatahash" xmlns:w16se="http://schemas.microsoft.com/office/word/2015/wordml/symex" xmlns:wpg="http://schemas.microsoft.com/office/word/2010/wordprocessingGroup" xmlns:wpi="http://schemas.microsoft.com/office/word/2010/wordprocessingInk" xmlns:wne="http://schemas.microsoft.com/office/word/2006/wordml" xmlns:wps="http://schemas.microsoft.com/office/word/2010/wordprocessingShape" mc:Ignorable="w14 w15 w16se w16cid w16 w16cex w16sdtdh wp14">
   <w:endnote w:type="separator" w:id="-1">
     <w:p>
       <w:r>
@@ -3193,7 +3085,7 @@
 </file>
 
 <file path=word/footer1.xml><?xml version="1.0" encoding="utf-8"?>
-<w:ftr xmlns:wpc="http://schemas.microsoft.com/office/word/2010/wordprocessingCanvas" xmlns:cx="http://schemas.microsoft.com/office/drawing/2014/chartex" xmlns:cx1="http://schemas.microsoft.com/office/drawing/2015/9/8/chartex" xmlns:cx2="http://schemas.microsoft.com/office/drawing/2015/10/21/chartex" xmlns:cx3="http://schemas.microsoft.com/office/drawing/2016/5/9/chartex" xmlns:cx4="http://schemas.microsoft.com/office/drawing/2016/5/10/chartex" xmlns:cx5="http://schemas.microsoft.com/office/drawing/2016/5/11/chartex" xmlns:cx6="http://schemas.microsoft.com/office/drawing/2016/5/12/chartex" xmlns:cx7="http://schemas.microsoft.com/office/drawing/2016/5/13/chartex" xmlns:cx8="http://schemas.microsoft.com/office/drawing/2016/5/14/chartex" xmlns:mc="http://schemas.openxmlformats.org/markup-compatibility/2006" xmlns:aink="http://schemas.microsoft.com/office/drawing/2016/ink" xmlns:am3d="http://schemas.microsoft.com/office/drawing/2017/model3d" xmlns:o="urn:schemas-microsoft-com:office:office" xmlns:oel="http://schemas.microsoft.com/office/2019/extlst" xmlns:r="http://schemas.openxmlformats.org/officeDocument/2006/relationships" xmlns:m="http://schemas.openxmlformats.org/officeDocument/2006/math" xmlns:v="urn:schemas-microsoft-com:vml" xmlns:wp14="http://schemas.microsoft.com/office/word/2010/wordprocessingDrawing" xmlns:wp="http://schemas.openxmlformats.org/drawingml/2006/wordprocessingDrawing" xmlns:w10="urn:schemas-microsoft-com:office:word" xmlns:w="http://schemas.openxmlformats.org/wordprocessingml/2006/main" xmlns:w14="http://schemas.microsoft.com/office/word/2010/wordml" xmlns:w15="http://schemas.microsoft.com/office/word/2012/wordml" xmlns:w16cex="http://schemas.microsoft.com/office/word/2018/wordml/cex" xmlns:w16cid="http://schemas.microsoft.com/office/word/2016/wordml/cid" xmlns:w16="http://schemas.microsoft.com/office/word/2018/wordml" xmlns:w16sdtdh="http://schemas.microsoft.com/office/word/2020/wordml/sdtdatahash" xmlns:w16se="http://schemas.microsoft.com/office/word/2015/wordml/symex" xmlns:wpg="http://schemas.microsoft.com/office/word/2010/wordprocessingGroup" xmlns:wpi="http://schemas.microsoft.com/office/word/2010/wordprocessingInk" xmlns:wne="http://schemas.microsoft.com/office/word/2006/wordml" xmlns:wps="http://schemas.microsoft.com/office/word/2010/wordprocessingShape" mc:Ignorable="w14 w15 w16se w16cid w16 w16cex w16sdtdh wp14">
+<w:ftr xmlns:wpc="http://schemas.microsoft.com/office/word/2010/wordprocessingCanvas" xmlns:cx="http://schemas.microsoft.com/office/drawing/2014/chartex" xmlns:cx1="http://schemas.microsoft.com/office/drawing/2015/9/8/chartex" xmlns:cx2="http://schemas.microsoft.com/office/drawing/2015/10/21/chartex" xmlns:cx3="http://schemas.microsoft.com/office/drawing/2016/5/9/chartex" xmlns:cx4="http://schemas.microsoft.com/office/drawing/2016/5/10/chartex" xmlns:cx5="http://schemas.microsoft.com/office/drawing/2016/5/11/chartex" xmlns:cx6="http://schemas.microsoft.com/office/drawing/2016/5/12/chartex" xmlns:cx7="http://schemas.microsoft.com/office/drawing/2016/5/13/chartex" xmlns:cx8="http://schemas.microsoft.com/office/drawing/2016/5/14/chartex" xmlns:mc="http://schemas.openxmlformats.org/markup-compatibility/2006" xmlns:aink="http://schemas.microsoft.com/office/drawing/2016/ink" xmlns:am3d="http://schemas.microsoft.com/office/drawing/2017/model3d" xmlns:o="urn:schemas-microsoft-com:office:office" xmlns:oel="http://schemas.microsoft.com/office/2019/extlst" xmlns:r="http://schemas.openxmlformats.org/officeDocument/2006/relationships" xmlns:m="http://schemas.openxmlformats.org/officeDocument/2006/math" xmlns:v="urn:schemas-microsoft-com:vml" xmlns:wp14="http://schemas.microsoft.com/office/word/2010/wordprocessingDrawing" xmlns:wp="http://schemas.openxmlformats.org/drawingml/2006/wordprocessingDrawing" xmlns:w10="urn:schemas-microsoft-com:office:word" xmlns:w="http://schemas.openxmlformats.org/wordprocessingml/2006/main" xmlns:w14="http://schemas.microsoft.com/office/word/2010/wordml" xmlns:w15="http://schemas.microsoft.com/office/word/2012/wordml" xmlns:w16cex="http://schemas.microsoft.com/office/word/2018/wordml/cex" xmlns:w16cid="http://schemas.microsoft.com/office/word/2016/wordml/cid" xmlns:w16="http://schemas.microsoft.com/office/word/2018/wordml" xmlns:w16du="http://schemas.microsoft.com/office/word/2023/wordml/word16du" xmlns:w16sdtdh="http://schemas.microsoft.com/office/word/2020/wordml/sdtdatahash" xmlns:w16se="http://schemas.microsoft.com/office/word/2015/wordml/symex" xmlns:wpg="http://schemas.microsoft.com/office/word/2010/wordprocessingGroup" xmlns:wpi="http://schemas.microsoft.com/office/word/2010/wordprocessingInk" xmlns:wne="http://schemas.microsoft.com/office/word/2006/wordml" xmlns:wps="http://schemas.microsoft.com/office/word/2010/wordprocessingShape" mc:Ignorable="w14 w15 w16se w16cid w16 w16cex w16sdtdh wp14">
   <w:sdt>
     <w:sdtPr>
       <w:id w:val="376445099"/>
@@ -3246,7 +3138,7 @@
 </file>
 
 <file path=word/footnotes.xml><?xml version="1.0" encoding="utf-8"?>
-<w:footnotes xmlns:wpc="http://schemas.microsoft.com/office/word/2010/wordprocessingCanvas" xmlns:cx="http://schemas.microsoft.com/office/drawing/2014/chartex" xmlns:cx1="http://schemas.microsoft.com/office/drawing/2015/9/8/chartex" xmlns:cx2="http://schemas.microsoft.com/office/drawing/2015/10/21/chartex" xmlns:cx3="http://schemas.microsoft.com/office/drawing/2016/5/9/chartex" xmlns:cx4="http://schemas.microsoft.com/office/drawing/2016/5/10/chartex" xmlns:cx5="http://schemas.microsoft.com/office/drawing/2016/5/11/chartex" xmlns:cx6="http://schemas.microsoft.com/office/drawing/2016/5/12/chartex" xmlns:cx7="http://schemas.microsoft.com/office/drawing/2016/5/13/chartex" xmlns:cx8="http://schemas.microsoft.com/office/drawing/2016/5/14/chartex" xmlns:mc="http://schemas.openxmlformats.org/markup-compatibility/2006" xmlns:aink="http://schemas.microsoft.com/office/drawing/2016/ink" xmlns:am3d="http://schemas.microsoft.com/office/drawing/2017/model3d" xmlns:o="urn:schemas-microsoft-com:office:office" xmlns:oel="http://schemas.microsoft.com/office/2019/extlst" xmlns:r="http://schemas.openxmlformats.org/officeDocument/2006/relationships" xmlns:m="http://schemas.openxmlformats.org/officeDocument/2006/math" xmlns:v="urn:schemas-microsoft-com:vml" xmlns:wp14="http://schemas.microsoft.com/office/word/2010/wordprocessingDrawing" xmlns:wp="http://schemas.openxmlformats.org/drawingml/2006/wordprocessingDrawing" xmlns:w10="urn:schemas-microsoft-com:office:word" xmlns:w="http://schemas.openxmlformats.org/wordprocessingml/2006/main" xmlns:w14="http://schemas.microsoft.com/office/word/2010/wordml" xmlns:w15="http://schemas.microsoft.com/office/word/2012/wordml" xmlns:w16cex="http://schemas.microsoft.com/office/word/2018/wordml/cex" xmlns:w16cid="http://schemas.microsoft.com/office/word/2016/wordml/cid" xmlns:w16="http://schemas.microsoft.com/office/word/2018/wordml" xmlns:w16sdtdh="http://schemas.microsoft.com/office/word/2020/wordml/sdtdatahash" xmlns:w16se="http://schemas.microsoft.com/office/word/2015/wordml/symex" xmlns:wpg="http://schemas.microsoft.com/office/word/2010/wordprocessingGroup" xmlns:wpi="http://schemas.microsoft.com/office/word/2010/wordprocessingInk" xmlns:wne="http://schemas.microsoft.com/office/word/2006/wordml" xmlns:wps="http://schemas.microsoft.com/office/word/2010/wordprocessingShape" mc:Ignorable="w14 w15 w16se w16cid w16 w16cex w16sdtdh wp14">
+<w:footnotes xmlns:wpc="http://schemas.microsoft.com/office/word/2010/wordprocessingCanvas" xmlns:cx="http://schemas.microsoft.com/office/drawing/2014/chartex" xmlns:cx1="http://schemas.microsoft.com/office/drawing/2015/9/8/chartex" xmlns:cx2="http://schemas.microsoft.com/office/drawing/2015/10/21/chartex" xmlns:cx3="http://schemas.microsoft.com/office/drawing/2016/5/9/chartex" xmlns:cx4="http://schemas.microsoft.com/office/drawing/2016/5/10/chartex" xmlns:cx5="http://schemas.microsoft.com/office/drawing/2016/5/11/chartex" xmlns:cx6="http://schemas.microsoft.com/office/drawing/2016/5/12/chartex" xmlns:cx7="http://schemas.microsoft.com/office/drawing/2016/5/13/chartex" xmlns:cx8="http://schemas.microsoft.com/office/drawing/2016/5/14/chartex" xmlns:mc="http://schemas.openxmlformats.org/markup-compatibility/2006" xmlns:aink="http://schemas.microsoft.com/office/drawing/2016/ink" xmlns:am3d="http://schemas.microsoft.com/office/drawing/2017/model3d" xmlns:o="urn:schemas-microsoft-com:office:office" xmlns:oel="http://schemas.microsoft.com/office/2019/extlst" xmlns:r="http://schemas.openxmlformats.org/officeDocument/2006/relationships" xmlns:m="http://schemas.openxmlformats.org/officeDocument/2006/math" xmlns:v="urn:schemas-microsoft-com:vml" xmlns:wp14="http://schemas.microsoft.com/office/word/2010/wordprocessingDrawing" xmlns:wp="http://schemas.openxmlformats.org/drawingml/2006/wordprocessingDrawing" xmlns:w10="urn:schemas-microsoft-com:office:word" xmlns:w="http://schemas.openxmlformats.org/wordprocessingml/2006/main" xmlns:w14="http://schemas.microsoft.com/office/word/2010/wordml" xmlns:w15="http://schemas.microsoft.com/office/word/2012/wordml" xmlns:w16cex="http://schemas.microsoft.com/office/word/2018/wordml/cex" xmlns:w16cid="http://schemas.microsoft.com/office/word/2016/wordml/cid" xmlns:w16="http://schemas.microsoft.com/office/word/2018/wordml" xmlns:w16du="http://schemas.microsoft.com/office/word/2023/wordml/word16du" xmlns:w16sdtdh="http://schemas.microsoft.com/office/word/2020/wordml/sdtdatahash" xmlns:w16se="http://schemas.microsoft.com/office/word/2015/wordml/symex" xmlns:wpg="http://schemas.microsoft.com/office/word/2010/wordprocessingGroup" xmlns:wpi="http://schemas.microsoft.com/office/word/2010/wordprocessingInk" xmlns:wne="http://schemas.microsoft.com/office/word/2006/wordml" xmlns:wps="http://schemas.microsoft.com/office/word/2010/wordprocessingShape" mc:Ignorable="w14 w15 w16se w16cid w16 w16cex w16sdtdh wp14">
   <w:footnote w:type="separator" w:id="-1">
     <w:p>
       <w:r>
@@ -3268,7 +3160,7 @@
 </file>
 
 <file path=word/header1.xml><?xml version="1.0" encoding="utf-8"?>
-<w:hdr xmlns:wpc="http://schemas.microsoft.com/office/word/2010/wordprocessingCanvas" xmlns:cx="http://schemas.microsoft.com/office/drawing/2014/chartex" xmlns:cx1="http://schemas.microsoft.com/office/drawing/2015/9/8/chartex" xmlns:cx2="http://schemas.microsoft.com/office/drawing/2015/10/21/chartex" xmlns:cx3="http://schemas.microsoft.com/office/drawing/2016/5/9/chartex" xmlns:cx4="http://schemas.microsoft.com/office/drawing/2016/5/10/chartex" xmlns:cx5="http://schemas.microsoft.com/office/drawing/2016/5/11/chartex" xmlns:cx6="http://schemas.microsoft.com/office/drawing/2016/5/12/chartex" xmlns:cx7="http://schemas.microsoft.com/office/drawing/2016/5/13/chartex" xmlns:cx8="http://schemas.microsoft.com/office/drawing/2016/5/14/chartex" xmlns:mc="http://schemas.openxmlformats.org/markup-compatibility/2006" xmlns:aink="http://schemas.microsoft.com/office/drawing/2016/ink" xmlns:am3d="http://schemas.microsoft.com/office/drawing/2017/model3d" xmlns:o="urn:schemas-microsoft-com:office:office" xmlns:oel="http://schemas.microsoft.com/office/2019/extlst" xmlns:r="http://schemas.openxmlformats.org/officeDocument/2006/relationships" xmlns:m="http://schemas.openxmlformats.org/officeDocument/2006/math" xmlns:v="urn:schemas-microsoft-com:vml" xmlns:wp14="http://schemas.microsoft.com/office/word/2010/wordprocessingDrawing" xmlns:wp="http://schemas.openxmlformats.org/drawingml/2006/wordprocessingDrawing" xmlns:w10="urn:schemas-microsoft-com:office:word" xmlns:w="http://schemas.openxmlformats.org/wordprocessingml/2006/main" xmlns:w14="http://schemas.microsoft.com/office/word/2010/wordml" xmlns:w15="http://schemas.microsoft.com/office/word/2012/wordml" xmlns:w16cex="http://schemas.microsoft.com/office/word/2018/wordml/cex" xmlns:w16cid="http://schemas.microsoft.com/office/word/2016/wordml/cid" xmlns:w16="http://schemas.microsoft.com/office/word/2018/wordml" xmlns:w16sdtdh="http://schemas.microsoft.com/office/word/2020/wordml/sdtdatahash" xmlns:w16se="http://schemas.microsoft.com/office/word/2015/wordml/symex" xmlns:wpg="http://schemas.microsoft.com/office/word/2010/wordprocessingGroup" xmlns:wpi="http://schemas.microsoft.com/office/word/2010/wordprocessingInk" xmlns:wne="http://schemas.microsoft.com/office/word/2006/wordml" xmlns:wps="http://schemas.microsoft.com/office/word/2010/wordprocessingShape" mc:Ignorable="w14 w15 w16se w16cid w16 w16cex w16sdtdh wp14">
+<w:hdr xmlns:wpc="http://schemas.microsoft.com/office/word/2010/wordprocessingCanvas" xmlns:cx="http://schemas.microsoft.com/office/drawing/2014/chartex" xmlns:cx1="http://schemas.microsoft.com/office/drawing/2015/9/8/chartex" xmlns:cx2="http://schemas.microsoft.com/office/drawing/2015/10/21/chartex" xmlns:cx3="http://schemas.microsoft.com/office/drawing/2016/5/9/chartex" xmlns:cx4="http://schemas.microsoft.com/office/drawing/2016/5/10/chartex" xmlns:cx5="http://schemas.microsoft.com/office/drawing/2016/5/11/chartex" xmlns:cx6="http://schemas.microsoft.com/office/drawing/2016/5/12/chartex" xmlns:cx7="http://schemas.microsoft.com/office/drawing/2016/5/13/chartex" xmlns:cx8="http://schemas.microsoft.com/office/drawing/2016/5/14/chartex" xmlns:mc="http://schemas.openxmlformats.org/markup-compatibility/2006" xmlns:aink="http://schemas.microsoft.com/office/drawing/2016/ink" xmlns:am3d="http://schemas.microsoft.com/office/drawing/2017/model3d" xmlns:o="urn:schemas-microsoft-com:office:office" xmlns:oel="http://schemas.microsoft.com/office/2019/extlst" xmlns:r="http://schemas.openxmlformats.org/officeDocument/2006/relationships" xmlns:m="http://schemas.openxmlformats.org/officeDocument/2006/math" xmlns:v="urn:schemas-microsoft-com:vml" xmlns:wp14="http://schemas.microsoft.com/office/word/2010/wordprocessingDrawing" xmlns:wp="http://schemas.openxmlformats.org/drawingml/2006/wordprocessingDrawing" xmlns:w10="urn:schemas-microsoft-com:office:word" xmlns:w="http://schemas.openxmlformats.org/wordprocessingml/2006/main" xmlns:w14="http://schemas.microsoft.com/office/word/2010/wordml" xmlns:w15="http://schemas.microsoft.com/office/word/2012/wordml" xmlns:w16cex="http://schemas.microsoft.com/office/word/2018/wordml/cex" xmlns:w16cid="http://schemas.microsoft.com/office/word/2016/wordml/cid" xmlns:w16="http://schemas.microsoft.com/office/word/2018/wordml" xmlns:w16du="http://schemas.microsoft.com/office/word/2023/wordml/word16du" xmlns:w16sdtdh="http://schemas.microsoft.com/office/word/2020/wordml/sdtdatahash" xmlns:w16se="http://schemas.microsoft.com/office/word/2015/wordml/symex" xmlns:wpg="http://schemas.microsoft.com/office/word/2010/wordprocessingGroup" xmlns:wpi="http://schemas.microsoft.com/office/word/2010/wordprocessingInk" xmlns:wne="http://schemas.microsoft.com/office/word/2006/wordml" xmlns:wps="http://schemas.microsoft.com/office/word/2010/wordprocessingShape" mc:Ignorable="w14 w15 w16se w16cid w16 w16cex w16sdtdh wp14">
   <w:p>
     <w:pPr>
       <w:pStyle w:val="Encabezado"/>
@@ -3368,7 +3260,7 @@
 </file>
 
 <file path=word/numbering.xml><?xml version="1.0" encoding="utf-8"?>
-<w:numbering xmlns:wpc="http://schemas.microsoft.com/office/word/2010/wordprocessingCanvas" xmlns:cx="http://schemas.microsoft.com/office/drawing/2014/chartex" xmlns:cx1="http://schemas.microsoft.com/office/drawing/2015/9/8/chartex" xmlns:cx2="http://schemas.microsoft.com/office/drawing/2015/10/21/chartex" xmlns:cx3="http://schemas.microsoft.com/office/drawing/2016/5/9/chartex" xmlns:cx4="http://schemas.microsoft.com/office/drawing/2016/5/10/chartex" xmlns:cx5="http://schemas.microsoft.com/office/drawing/2016/5/11/chartex" xmlns:cx6="http://schemas.microsoft.com/office/drawing/2016/5/12/chartex" xmlns:cx7="http://schemas.microsoft.com/office/drawing/2016/5/13/chartex" xmlns:cx8="http://schemas.microsoft.com/office/drawing/2016/5/14/chartex" xmlns:mc="http://schemas.openxmlformats.org/markup-compatibility/2006" xmlns:aink="http://schemas.microsoft.com/office/drawing/2016/ink" xmlns:am3d="http://schemas.microsoft.com/office/drawing/2017/model3d" xmlns:o="urn:schemas-microsoft-com:office:office" xmlns:oel="http://schemas.microsoft.com/office/2019/extlst" xmlns:r="http://schemas.openxmlformats.org/officeDocument/2006/relationships" xmlns:m="http://schemas.openxmlformats.org/officeDocument/2006/math" xmlns:v="urn:schemas-microsoft-com:vml" xmlns:wp14="http://schemas.microsoft.com/office/word/2010/wordprocessingDrawing" xmlns:wp="http://schemas.openxmlformats.org/drawingml/2006/wordprocessingDrawing" xmlns:w10="urn:schemas-microsoft-com:office:word" xmlns:w="http://schemas.openxmlformats.org/wordprocessingml/2006/main" xmlns:w14="http://schemas.microsoft.com/office/word/2010/wordml" xmlns:w15="http://schemas.microsoft.com/office/word/2012/wordml" xmlns:w16cex="http://schemas.microsoft.com/office/word/2018/wordml/cex" xmlns:w16cid="http://schemas.microsoft.com/office/word/2016/wordml/cid" xmlns:w16="http://schemas.microsoft.com/office/word/2018/wordml" xmlns:w16sdtdh="http://schemas.microsoft.com/office/word/2020/wordml/sdtdatahash" xmlns:w16se="http://schemas.microsoft.com/office/word/2015/wordml/symex" xmlns:wpg="http://schemas.microsoft.com/office/word/2010/wordprocessingGroup" xmlns:wpi="http://schemas.microsoft.com/office/word/2010/wordprocessingInk" xmlns:wne="http://schemas.microsoft.com/office/word/2006/wordml" xmlns:wps="http://schemas.microsoft.com/office/word/2010/wordprocessingShape" mc:Ignorable="w14 w15 w16se w16cid w16 w16cex w16sdtdh wp14">
+<w:numbering xmlns:wpc="http://schemas.microsoft.com/office/word/2010/wordprocessingCanvas" xmlns:cx="http://schemas.microsoft.com/office/drawing/2014/chartex" xmlns:cx1="http://schemas.microsoft.com/office/drawing/2015/9/8/chartex" xmlns:cx2="http://schemas.microsoft.com/office/drawing/2015/10/21/chartex" xmlns:cx3="http://schemas.microsoft.com/office/drawing/2016/5/9/chartex" xmlns:cx4="http://schemas.microsoft.com/office/drawing/2016/5/10/chartex" xmlns:cx5="http://schemas.microsoft.com/office/drawing/2016/5/11/chartex" xmlns:cx6="http://schemas.microsoft.com/office/drawing/2016/5/12/chartex" xmlns:cx7="http://schemas.microsoft.com/office/drawing/2016/5/13/chartex" xmlns:cx8="http://schemas.microsoft.com/office/drawing/2016/5/14/chartex" xmlns:mc="http://schemas.openxmlformats.org/markup-compatibility/2006" xmlns:aink="http://schemas.microsoft.com/office/drawing/2016/ink" xmlns:am3d="http://schemas.microsoft.com/office/drawing/2017/model3d" xmlns:o="urn:schemas-microsoft-com:office:office" xmlns:oel="http://schemas.microsoft.com/office/2019/extlst" xmlns:r="http://schemas.openxmlformats.org/officeDocument/2006/relationships" xmlns:m="http://schemas.openxmlformats.org/officeDocument/2006/math" xmlns:v="urn:schemas-microsoft-com:vml" xmlns:wp14="http://schemas.microsoft.com/office/word/2010/wordprocessingDrawing" xmlns:wp="http://schemas.openxmlformats.org/drawingml/2006/wordprocessingDrawing" xmlns:w10="urn:schemas-microsoft-com:office:word" xmlns:w="http://schemas.openxmlformats.org/wordprocessingml/2006/main" xmlns:w14="http://schemas.microsoft.com/office/word/2010/wordml" xmlns:w15="http://schemas.microsoft.com/office/word/2012/wordml" xmlns:w16cex="http://schemas.microsoft.com/office/word/2018/wordml/cex" xmlns:w16cid="http://schemas.microsoft.com/office/word/2016/wordml/cid" xmlns:w16="http://schemas.microsoft.com/office/word/2018/wordml" xmlns:w16du="http://schemas.microsoft.com/office/word/2023/wordml/word16du" xmlns:w16sdtdh="http://schemas.microsoft.com/office/word/2020/wordml/sdtdatahash" xmlns:w16se="http://schemas.microsoft.com/office/word/2015/wordml/symex" xmlns:wpg="http://schemas.microsoft.com/office/word/2010/wordprocessingGroup" xmlns:wpi="http://schemas.microsoft.com/office/word/2010/wordprocessingInk" xmlns:wne="http://schemas.microsoft.com/office/word/2006/wordml" xmlns:wps="http://schemas.microsoft.com/office/word/2010/wordprocessingShape" mc:Ignorable="w14 w15 w16se w16cid w16 w16cex w16sdtdh wp14">
   <w:abstractNum w:abstractNumId="0" w15:restartNumberingAfterBreak="0">
     <w:nsid w:val="29BA79E4"/>
     <w:multiLevelType w:val="hybridMultilevel"/>
@@ -5837,10 +5729,26 @@
 </file>
 
 <file path=customXml/item1.xml><?xml version="1.0" encoding="utf-8"?>
-<b:Sources xmlns:b="http://schemas.openxmlformats.org/officeDocument/2006/bibliography" xmlns="http://schemas.openxmlformats.org/officeDocument/2006/bibliography" SelectedStyle="\APASixthEditionOfficeOnline.xsl" StyleName="APA" Version="6"/>
+<?mso-contentType ?>
+<FormTemplates xmlns="http://schemas.microsoft.com/sharepoint/v3/contenttype/forms">
+  <Display>DocumentLibraryForm</Display>
+  <Edit>DocumentLibraryForm</Edit>
+  <New>DocumentLibraryForm</New>
+</FormTemplates>
 </file>
 
 <file path=customXml/item2.xml><?xml version="1.0" encoding="utf-8"?>
+<p:properties xmlns:p="http://schemas.microsoft.com/office/2006/metadata/properties" xmlns:xsi="http://www.w3.org/2001/XMLSchema-instance" xmlns:pc="http://schemas.microsoft.com/office/infopath/2007/PartnerControls">
+  <documentManagement>
+    <lcf76f155ced4ddcb4097134ff3c332f xmlns="5647c668-282e-4095-bf4c-a880177e52a2">
+      <Terms xmlns="http://schemas.microsoft.com/office/infopath/2007/PartnerControls"/>
+    </lcf76f155ced4ddcb4097134ff3c332f>
+    <TaxCatchAll xmlns="59dc9586-de65-4e00-b6bb-06472eb0c817" xsi:nil="true"/>
+  </documentManagement>
+</p:properties>
+</file>
+
+<file path=customXml/item3.xml><?xml version="1.0" encoding="utf-8"?>
 <ct:contentTypeSchema xmlns:ct="http://schemas.microsoft.com/office/2006/metadata/contentType" xmlns:ma="http://schemas.microsoft.com/office/2006/metadata/properties/metaAttributes" ct:_="" ma:_="" ma:contentTypeName="Document" ma:contentTypeID="0x010100CE189783F33FE943B363638BDBA70E6B" ma:contentTypeVersion="9" ma:contentTypeDescription="Create a new document." ma:contentTypeScope="" ma:versionID="3eec45a8904e885f1e61a2527fadf772">
   <xsd:schema xmlns:xsd="http://www.w3.org/2001/XMLSchema" xmlns:xs="http://www.w3.org/2001/XMLSchema" xmlns:p="http://schemas.microsoft.com/office/2006/metadata/properties" xmlns:ns2="5647c668-282e-4095-bf4c-a880177e52a2" xmlns:ns3="59dc9586-de65-4e00-b6bb-06472eb0c817" targetNamespace="http://schemas.microsoft.com/office/2006/metadata/properties" ma:root="true" ma:fieldsID="2d685785843a7f89a01a6b07f35fb23a" ns2:_="" ns3:_="">
     <xsd:import namespace="5647c668-282e-4095-bf4c-a880177e52a2"/>
@@ -6023,35 +5931,30 @@
 </ct:contentTypeSchema>
 </file>
 
-<file path=customXml/item3.xml><?xml version="1.0" encoding="utf-8"?>
-<p:properties xmlns:p="http://schemas.microsoft.com/office/2006/metadata/properties" xmlns:xsi="http://www.w3.org/2001/XMLSchema-instance" xmlns:pc="http://schemas.microsoft.com/office/infopath/2007/PartnerControls">
-  <documentManagement>
-    <lcf76f155ced4ddcb4097134ff3c332f xmlns="5647c668-282e-4095-bf4c-a880177e52a2">
-      <Terms xmlns="http://schemas.microsoft.com/office/infopath/2007/PartnerControls"/>
-    </lcf76f155ced4ddcb4097134ff3c332f>
-    <TaxCatchAll xmlns="59dc9586-de65-4e00-b6bb-06472eb0c817" xsi:nil="true"/>
-  </documentManagement>
-</p:properties>
-</file>
-
 <file path=customXml/item4.xml><?xml version="1.0" encoding="utf-8"?>
-<?mso-contentType ?>
-<FormTemplates xmlns="http://schemas.microsoft.com/sharepoint/v3/contenttype/forms">
-  <Display>DocumentLibraryForm</Display>
-  <Edit>DocumentLibraryForm</Edit>
-  <New>DocumentLibraryForm</New>
-</FormTemplates>
+<b:Sources xmlns:b="http://schemas.openxmlformats.org/officeDocument/2006/bibliography" xmlns="http://schemas.openxmlformats.org/officeDocument/2006/bibliography" SelectedStyle="\APASixthEditionOfficeOnline.xsl" StyleName="APA" Version="6"/>
 </file>
 
 <file path=customXml/itemProps1.xml><?xml version="1.0" encoding="utf-8"?>
-<ds:datastoreItem xmlns:ds="http://schemas.openxmlformats.org/officeDocument/2006/customXml" ds:itemID="{B3D8B919-3BFC-455B-8F21-59E0A6521532}">
+<ds:datastoreItem xmlns:ds="http://schemas.openxmlformats.org/officeDocument/2006/customXml" ds:itemID="{065F5E07-5487-4F28-90FD-A0F9578686E4}">
   <ds:schemaRefs>
-    <ds:schemaRef ds:uri="http://schemas.openxmlformats.org/officeDocument/2006/bibliography"/>
+    <ds:schemaRef ds:uri="http://schemas.microsoft.com/sharepoint/v3/contenttype/forms"/>
   </ds:schemaRefs>
 </ds:datastoreItem>
 </file>
 
 <file path=customXml/itemProps2.xml><?xml version="1.0" encoding="utf-8"?>
+<ds:datastoreItem xmlns:ds="http://schemas.openxmlformats.org/officeDocument/2006/customXml" ds:itemID="{05AD0F2C-FF07-4655-B2F6-3CB46C47939A}">
+  <ds:schemaRefs>
+    <ds:schemaRef ds:uri="http://schemas.microsoft.com/office/2006/metadata/properties"/>
+    <ds:schemaRef ds:uri="http://schemas.microsoft.com/office/infopath/2007/PartnerControls"/>
+    <ds:schemaRef ds:uri="5647c668-282e-4095-bf4c-a880177e52a2"/>
+    <ds:schemaRef ds:uri="59dc9586-de65-4e00-b6bb-06472eb0c817"/>
+  </ds:schemaRefs>
+</ds:datastoreItem>
+</file>
+
+<file path=customXml/itemProps3.xml><?xml version="1.0" encoding="utf-8"?>
 <ds:datastoreItem xmlns:ds="http://schemas.openxmlformats.org/officeDocument/2006/customXml" ds:itemID="{ED6079A0-FC5E-44C3-AD6E-D75EEED38D00}">
   <ds:schemaRefs>
     <ds:schemaRef ds:uri="http://schemas.microsoft.com/office/2006/metadata/contentType"/>
@@ -6070,21 +5973,10 @@
 </ds:datastoreItem>
 </file>
 
-<file path=customXml/itemProps3.xml><?xml version="1.0" encoding="utf-8"?>
-<ds:datastoreItem xmlns:ds="http://schemas.openxmlformats.org/officeDocument/2006/customXml" ds:itemID="{05AD0F2C-FF07-4655-B2F6-3CB46C47939A}">
+<file path=customXml/itemProps4.xml><?xml version="1.0" encoding="utf-8"?>
+<ds:datastoreItem xmlns:ds="http://schemas.openxmlformats.org/officeDocument/2006/customXml" ds:itemID="{B3D8B919-3BFC-455B-8F21-59E0A6521532}">
   <ds:schemaRefs>
-    <ds:schemaRef ds:uri="http://schemas.microsoft.com/office/2006/metadata/properties"/>
-    <ds:schemaRef ds:uri="http://schemas.microsoft.com/office/infopath/2007/PartnerControls"/>
-    <ds:schemaRef ds:uri="5647c668-282e-4095-bf4c-a880177e52a2"/>
-    <ds:schemaRef ds:uri="59dc9586-de65-4e00-b6bb-06472eb0c817"/>
-  </ds:schemaRefs>
-</ds:datastoreItem>
-</file>
-
-<file path=customXml/itemProps4.xml><?xml version="1.0" encoding="utf-8"?>
-<ds:datastoreItem xmlns:ds="http://schemas.openxmlformats.org/officeDocument/2006/customXml" ds:itemID="{065F5E07-5487-4F28-90FD-A0F9578686E4}">
-  <ds:schemaRefs>
-    <ds:schemaRef ds:uri="http://schemas.microsoft.com/sharepoint/v3/contenttype/forms"/>
+    <ds:schemaRef ds:uri="http://schemas.openxmlformats.org/officeDocument/2006/bibliography"/>
   </ds:schemaRefs>
 </ds:datastoreItem>
 </file>